--- a/tema6/plan_pruebas1/casos_de_prueba.docx
+++ b/tema6/plan_pruebas1/casos_de_prueba.docx
@@ -2061,31 +2061,7 @@
               </w:rPr>
             </w:pPr>
             <w:r>
-              <w:t>Acceder al panel de la app y seleccionar la opción “</w:t>
-            </w:r>
-            <w:proofErr w:type="spellStart"/>
-            <w:r>
-              <w:t>Damaged</w:t>
-            </w:r>
-            <w:proofErr w:type="spellEnd"/>
-            <w:r>
-              <w:t xml:space="preserve"> </w:t>
-            </w:r>
-            <w:proofErr w:type="spellStart"/>
-            <w:r>
-              <w:t>Partition</w:t>
-            </w:r>
-            <w:proofErr w:type="spellEnd"/>
-            <w:r>
-              <w:t xml:space="preserve"> </w:t>
-            </w:r>
-            <w:proofErr w:type="spellStart"/>
-            <w:r>
-              <w:t>Recovery</w:t>
-            </w:r>
-            <w:proofErr w:type="spellEnd"/>
-            <w:r>
-              <w:t>”</w:t>
+              <w:t>Acceder al panel de la app y seleccionar la opción “Damaged Partition Recovery”</w:t>
             </w:r>
           </w:p>
         </w:tc>
@@ -2521,15 +2497,7 @@
               <w:t xml:space="preserve">Acceder a la app y </w:t>
             </w:r>
             <w:r>
-              <w:t>hacer clic en la opción “</w:t>
-            </w:r>
-            <w:proofErr w:type="spellStart"/>
-            <w:r>
-              <w:t>Technical</w:t>
-            </w:r>
-            <w:proofErr w:type="spellEnd"/>
-            <w:r>
-              <w:t xml:space="preserve"> Support”</w:t>
+              <w:t>hacer clic en la opción “Technical Support”</w:t>
             </w:r>
           </w:p>
         </w:tc>
@@ -4206,15 +4174,7 @@
               <w:pStyle w:val="TableContents"/>
             </w:pPr>
             <w:r>
-              <w:t>Acceder a la app y hacer clic en la opción “</w:t>
-            </w:r>
-            <w:proofErr w:type="spellStart"/>
-            <w:r>
-              <w:t>Contacts</w:t>
-            </w:r>
-            <w:proofErr w:type="spellEnd"/>
-            <w:r>
-              <w:t>”</w:t>
+              <w:t>Acceder a la app y hacer clic en la opción “Contacts”</w:t>
             </w:r>
           </w:p>
         </w:tc>
@@ -7551,15 +7511,7 @@
               <w:pStyle w:val="TableContents"/>
             </w:pPr>
             <w:r>
-              <w:t>Desde el panel de control/menú principal se entra en el submenú “</w:t>
-            </w:r>
-            <w:proofErr w:type="spellStart"/>
-            <w:r>
-              <w:t>Help</w:t>
-            </w:r>
-            <w:proofErr w:type="spellEnd"/>
-            <w:r>
-              <w:t>”, en la parte superior del programa</w:t>
+              <w:t>Desde el panel de control/menú principal se entra en el submenú “Help”, en la parte superior del programa</w:t>
             </w:r>
           </w:p>
         </w:tc>
@@ -7975,23 +7927,7 @@
               <w:pStyle w:val="TableContents"/>
             </w:pPr>
             <w:r>
-              <w:t>Acceder al panel de control y hacer clic en “</w:t>
-            </w:r>
-            <w:proofErr w:type="spellStart"/>
-            <w:r>
-              <w:t>Undelete</w:t>
-            </w:r>
-            <w:proofErr w:type="spellEnd"/>
-            <w:r>
-              <w:t xml:space="preserve"> </w:t>
-            </w:r>
-            <w:proofErr w:type="spellStart"/>
-            <w:r>
-              <w:t>Recovery</w:t>
-            </w:r>
-            <w:proofErr w:type="spellEnd"/>
-            <w:r>
-              <w:t>”</w:t>
+              <w:t>Acceder al panel de control y hacer clic en “Undelete Recovery”</w:t>
             </w:r>
           </w:p>
         </w:tc>
@@ -8496,6 +8432,2093 @@
             </w:pPr>
             <w:r>
               <w:t>Cuando hay productos aparecen correctamente, pero cuando se eliminan del inventario no se eliminan correctamente de la lista de la pestaña de inventario</w:t>
+            </w:r>
+          </w:p>
+        </w:tc>
+      </w:tr>
+    </w:tbl>
+    <w:p>
+      <w:pPr>
+        <w:pStyle w:val="Standard"/>
+        <w:rPr>
+          <w:rFonts w:hint="eastAsia"/>
+        </w:rPr>
+      </w:pPr>
+    </w:p>
+    <w:p>
+      <w:pPr>
+        <w:pStyle w:val="Standard"/>
+        <w:rPr>
+          <w:rFonts w:hint="eastAsia"/>
+        </w:rPr>
+      </w:pPr>
+    </w:p>
+    <w:tbl>
+      <w:tblPr>
+        <w:tblW w:w="9612" w:type="dxa"/>
+        <w:tblInd w:w="13" w:type="dxa"/>
+        <w:tblLayout w:type="fixed"/>
+        <w:tblCellMar>
+          <w:left w:w="10" w:type="dxa"/>
+          <w:right w:w="10" w:type="dxa"/>
+        </w:tblCellMar>
+        <w:tblLook w:val="0000" w:firstRow="0" w:lastRow="0" w:firstColumn="0" w:lastColumn="0" w:noHBand="0" w:noVBand="0"/>
+      </w:tblPr>
+      <w:tblGrid>
+        <w:gridCol w:w="5692"/>
+        <w:gridCol w:w="2434"/>
+        <w:gridCol w:w="1486"/>
+      </w:tblGrid>
+      <w:tr>
+        <w:tc>
+          <w:tcPr>
+            <w:tcW w:w="5693" w:type="dxa"/>
+            <w:vMerge w:val="restart"/>
+            <w:tcBorders>
+              <w:top w:val="single" w:sz="8" w:space="0" w:color="000000"/>
+              <w:left w:val="single" w:sz="8" w:space="0" w:color="000000"/>
+              <w:bottom w:val="single" w:sz="8" w:space="0" w:color="000000"/>
+            </w:tcBorders>
+            <w:shd w:val="clear" w:color="auto" w:fill="999999"/>
+            <w:tcMar>
+              <w:top w:w="28" w:type="dxa"/>
+              <w:left w:w="28" w:type="dxa"/>
+              <w:bottom w:w="28" w:type="dxa"/>
+              <w:right w:w="28" w:type="dxa"/>
+            </w:tcMar>
+            <w:vAlign w:val="center"/>
+          </w:tcPr>
+          <w:p>
+            <w:pPr>
+              <w:pStyle w:val="TableHeading"/>
+            </w:pPr>
+            <w:r>
+              <w:t xml:space="preserve">CASO 5 - </w:t>
+            </w:r>
+            <w:r>
+              <w:t>MAXIMIZAR</w:t>
+            </w:r>
+          </w:p>
+        </w:tc>
+        <w:tc>
+          <w:tcPr>
+            <w:tcW w:w="2434" w:type="dxa"/>
+            <w:tcBorders>
+              <w:top w:val="single" w:sz="8" w:space="0" w:color="000000"/>
+              <w:left w:val="single" w:sz="8" w:space="0" w:color="000000"/>
+              <w:bottom w:val="single" w:sz="8" w:space="0" w:color="000000"/>
+            </w:tcBorders>
+            <w:shd w:val="clear" w:color="auto" w:fill="999999"/>
+            <w:tcMar>
+              <w:top w:w="28" w:type="dxa"/>
+              <w:left w:w="28" w:type="dxa"/>
+              <w:bottom w:w="28" w:type="dxa"/>
+              <w:right w:w="28" w:type="dxa"/>
+            </w:tcMar>
+            <w:vAlign w:val="center"/>
+          </w:tcPr>
+          <w:p>
+            <w:pPr>
+              <w:pStyle w:val="TableHeading"/>
+            </w:pPr>
+            <w:r>
+              <w:t>21</w:t>
+            </w:r>
+          </w:p>
+        </w:tc>
+        <w:tc>
+          <w:tcPr>
+            <w:tcW w:w="1486" w:type="dxa"/>
+            <w:tcBorders>
+              <w:top w:val="single" w:sz="8" w:space="0" w:color="000000"/>
+              <w:left w:val="single" w:sz="8" w:space="0" w:color="000000"/>
+              <w:bottom w:val="single" w:sz="8" w:space="0" w:color="000000"/>
+              <w:right w:val="single" w:sz="8" w:space="0" w:color="000000"/>
+            </w:tcBorders>
+            <w:shd w:val="clear" w:color="auto" w:fill="999999"/>
+            <w:tcMar>
+              <w:top w:w="28" w:type="dxa"/>
+              <w:left w:w="28" w:type="dxa"/>
+              <w:bottom w:w="28" w:type="dxa"/>
+              <w:right w:w="28" w:type="dxa"/>
+            </w:tcMar>
+            <w:vAlign w:val="center"/>
+          </w:tcPr>
+          <w:p>
+            <w:pPr>
+              <w:pStyle w:val="TableHeading"/>
+            </w:pPr>
+          </w:p>
+        </w:tc>
+      </w:tr>
+      <w:tr>
+        <w:tc>
+          <w:tcPr>
+            <w:tcW w:w="5693" w:type="dxa"/>
+            <w:vMerge/>
+            <w:tcBorders>
+              <w:top w:val="single" w:sz="8" w:space="0" w:color="000000"/>
+              <w:left w:val="single" w:sz="8" w:space="0" w:color="000000"/>
+              <w:bottom w:val="single" w:sz="8" w:space="0" w:color="000000"/>
+            </w:tcBorders>
+            <w:shd w:val="clear" w:color="auto" w:fill="999999"/>
+            <w:tcMar>
+              <w:top w:w="28" w:type="dxa"/>
+              <w:left w:w="28" w:type="dxa"/>
+              <w:bottom w:w="28" w:type="dxa"/>
+              <w:right w:w="28" w:type="dxa"/>
+            </w:tcMar>
+            <w:vAlign w:val="center"/>
+          </w:tcPr>
+          <w:p>
+            <w:pPr>
+              <w:rPr>
+                <w:rFonts w:hint="eastAsia"/>
+              </w:rPr>
+            </w:pPr>
+          </w:p>
+        </w:tc>
+        <w:tc>
+          <w:tcPr>
+            <w:tcW w:w="2434" w:type="dxa"/>
+            <w:tcBorders>
+              <w:left w:val="single" w:sz="8" w:space="0" w:color="000000"/>
+              <w:bottom w:val="single" w:sz="8" w:space="0" w:color="000000"/>
+            </w:tcBorders>
+            <w:shd w:val="clear" w:color="auto" w:fill="999999"/>
+            <w:tcMar>
+              <w:top w:w="28" w:type="dxa"/>
+              <w:left w:w="28" w:type="dxa"/>
+              <w:bottom w:w="28" w:type="dxa"/>
+              <w:right w:w="28" w:type="dxa"/>
+            </w:tcMar>
+            <w:vAlign w:val="center"/>
+          </w:tcPr>
+          <w:p>
+            <w:pPr>
+              <w:pStyle w:val="TableHeading"/>
+            </w:pPr>
+            <w:r>
+              <w:t>¿Prueba de despliegue?</w:t>
+            </w:r>
+          </w:p>
+        </w:tc>
+        <w:tc>
+          <w:tcPr>
+            <w:tcW w:w="1486" w:type="dxa"/>
+            <w:tcBorders>
+              <w:left w:val="single" w:sz="8" w:space="0" w:color="000000"/>
+              <w:bottom w:val="single" w:sz="8" w:space="0" w:color="000000"/>
+              <w:right w:val="single" w:sz="8" w:space="0" w:color="000000"/>
+            </w:tcBorders>
+            <w:shd w:val="clear" w:color="auto" w:fill="999999"/>
+            <w:tcMar>
+              <w:top w:w="28" w:type="dxa"/>
+              <w:left w:w="28" w:type="dxa"/>
+              <w:bottom w:w="28" w:type="dxa"/>
+              <w:right w:w="28" w:type="dxa"/>
+            </w:tcMar>
+            <w:vAlign w:val="center"/>
+          </w:tcPr>
+          <w:p>
+            <w:pPr>
+              <w:pStyle w:val="TableHeading"/>
+            </w:pPr>
+            <w:r>
+              <w:t>Si/No</w:t>
+            </w:r>
+          </w:p>
+        </w:tc>
+      </w:tr>
+      <w:tr>
+        <w:tc>
+          <w:tcPr>
+            <w:tcW w:w="9613" w:type="dxa"/>
+            <w:gridSpan w:val="3"/>
+            <w:tcBorders>
+              <w:left w:val="single" w:sz="8" w:space="0" w:color="000000"/>
+              <w:bottom w:val="single" w:sz="8" w:space="0" w:color="000000"/>
+              <w:right w:val="single" w:sz="8" w:space="0" w:color="000000"/>
+            </w:tcBorders>
+            <w:tcMar>
+              <w:top w:w="28" w:type="dxa"/>
+              <w:left w:w="28" w:type="dxa"/>
+              <w:bottom w:w="28" w:type="dxa"/>
+              <w:right w:w="28" w:type="dxa"/>
+            </w:tcMar>
+            <w:vAlign w:val="center"/>
+          </w:tcPr>
+          <w:p>
+            <w:pPr>
+              <w:pStyle w:val="TableContents"/>
+              <w:rPr>
+                <w:b/>
+                <w:bCs/>
+              </w:rPr>
+            </w:pPr>
+            <w:r>
+              <w:rPr>
+                <w:b/>
+                <w:bCs/>
+              </w:rPr>
+              <w:t>Descripción:</w:t>
+            </w:r>
+          </w:p>
+          <w:p>
+            <w:pPr>
+              <w:pStyle w:val="TableContents"/>
+            </w:pPr>
+            <w:r>
+              <w:t>Se intenta maximizar la ventana de la aplicación para utilizarla a pantalla completa</w:t>
+            </w:r>
+          </w:p>
+        </w:tc>
+      </w:tr>
+      <w:tr>
+        <w:tc>
+          <w:tcPr>
+            <w:tcW w:w="9613" w:type="dxa"/>
+            <w:gridSpan w:val="3"/>
+            <w:tcBorders>
+              <w:left w:val="single" w:sz="8" w:space="0" w:color="000000"/>
+              <w:bottom w:val="single" w:sz="8" w:space="0" w:color="000000"/>
+              <w:right w:val="single" w:sz="8" w:space="0" w:color="000000"/>
+            </w:tcBorders>
+            <w:tcMar>
+              <w:top w:w="28" w:type="dxa"/>
+              <w:left w:w="28" w:type="dxa"/>
+              <w:bottom w:w="28" w:type="dxa"/>
+              <w:right w:w="28" w:type="dxa"/>
+            </w:tcMar>
+            <w:vAlign w:val="center"/>
+          </w:tcPr>
+          <w:p>
+            <w:pPr>
+              <w:pStyle w:val="TableContents"/>
+              <w:rPr>
+                <w:b/>
+                <w:bCs/>
+              </w:rPr>
+            </w:pPr>
+            <w:r>
+              <w:rPr>
+                <w:b/>
+                <w:bCs/>
+              </w:rPr>
+              <w:t>Prerrequisitos</w:t>
+            </w:r>
+          </w:p>
+          <w:p>
+            <w:pPr>
+              <w:pStyle w:val="TableContents"/>
+            </w:pPr>
+            <w:r>
+              <w:t>Tener la app instalada</w:t>
+            </w:r>
+          </w:p>
+        </w:tc>
+      </w:tr>
+      <w:tr>
+        <w:tc>
+          <w:tcPr>
+            <w:tcW w:w="9613" w:type="dxa"/>
+            <w:gridSpan w:val="3"/>
+            <w:tcBorders>
+              <w:left w:val="single" w:sz="8" w:space="0" w:color="000000"/>
+              <w:bottom w:val="single" w:sz="8" w:space="0" w:color="000000"/>
+              <w:right w:val="single" w:sz="8" w:space="0" w:color="000000"/>
+            </w:tcBorders>
+            <w:tcMar>
+              <w:top w:w="28" w:type="dxa"/>
+              <w:left w:w="28" w:type="dxa"/>
+              <w:bottom w:w="28" w:type="dxa"/>
+              <w:right w:w="28" w:type="dxa"/>
+            </w:tcMar>
+            <w:vAlign w:val="center"/>
+          </w:tcPr>
+          <w:p>
+            <w:pPr>
+              <w:pStyle w:val="TableContents"/>
+              <w:rPr>
+                <w:b/>
+                <w:bCs/>
+              </w:rPr>
+            </w:pPr>
+            <w:r>
+              <w:rPr>
+                <w:b/>
+                <w:bCs/>
+              </w:rPr>
+              <w:t>Pasos:</w:t>
+            </w:r>
+          </w:p>
+          <w:p>
+            <w:pPr>
+              <w:pStyle w:val="TableContents"/>
+            </w:pPr>
+            <w:r>
+              <w:t>Ciclar en la opción “Maximize”</w:t>
+            </w:r>
+          </w:p>
+        </w:tc>
+      </w:tr>
+      <w:tr>
+        <w:tc>
+          <w:tcPr>
+            <w:tcW w:w="9613" w:type="dxa"/>
+            <w:gridSpan w:val="3"/>
+            <w:tcBorders>
+              <w:left w:val="single" w:sz="8" w:space="0" w:color="000000"/>
+              <w:bottom w:val="single" w:sz="8" w:space="0" w:color="000000"/>
+              <w:right w:val="single" w:sz="8" w:space="0" w:color="000000"/>
+            </w:tcBorders>
+            <w:tcMar>
+              <w:top w:w="28" w:type="dxa"/>
+              <w:left w:w="28" w:type="dxa"/>
+              <w:bottom w:w="28" w:type="dxa"/>
+              <w:right w:w="28" w:type="dxa"/>
+            </w:tcMar>
+            <w:vAlign w:val="center"/>
+          </w:tcPr>
+          <w:p>
+            <w:pPr>
+              <w:pStyle w:val="TableContents"/>
+              <w:rPr>
+                <w:b/>
+                <w:bCs/>
+              </w:rPr>
+            </w:pPr>
+            <w:r>
+              <w:rPr>
+                <w:b/>
+                <w:bCs/>
+              </w:rPr>
+              <w:t>Resultado esperado:</w:t>
+            </w:r>
+          </w:p>
+          <w:p>
+            <w:pPr>
+              <w:pStyle w:val="TableContents"/>
+            </w:pPr>
+            <w:r>
+              <w:t>Que se maximice la ventana</w:t>
+            </w:r>
+          </w:p>
+        </w:tc>
+      </w:tr>
+      <w:tr>
+        <w:tc>
+          <w:tcPr>
+            <w:tcW w:w="9613" w:type="dxa"/>
+            <w:gridSpan w:val="3"/>
+            <w:tcBorders>
+              <w:left w:val="single" w:sz="8" w:space="0" w:color="000000"/>
+              <w:bottom w:val="single" w:sz="8" w:space="0" w:color="000000"/>
+              <w:right w:val="single" w:sz="8" w:space="0" w:color="000000"/>
+            </w:tcBorders>
+            <w:shd w:val="clear" w:color="auto" w:fill="E6E6E6"/>
+            <w:tcMar>
+              <w:top w:w="28" w:type="dxa"/>
+              <w:left w:w="28" w:type="dxa"/>
+              <w:bottom w:w="28" w:type="dxa"/>
+              <w:right w:w="28" w:type="dxa"/>
+            </w:tcMar>
+            <w:vAlign w:val="center"/>
+          </w:tcPr>
+          <w:p>
+            <w:pPr>
+              <w:pStyle w:val="TableContents"/>
+              <w:rPr>
+                <w:b/>
+                <w:bCs/>
+              </w:rPr>
+            </w:pPr>
+            <w:r>
+              <w:rPr>
+                <w:b/>
+                <w:bCs/>
+              </w:rPr>
+              <w:t>Resultado obtenido:</w:t>
+            </w:r>
+          </w:p>
+          <w:p>
+            <w:pPr>
+              <w:pStyle w:val="TableContents"/>
+            </w:pPr>
+            <w:r>
+              <w:t>Resultado exitoso</w:t>
+            </w:r>
+          </w:p>
+        </w:tc>
+      </w:tr>
+    </w:tbl>
+    <w:p>
+      <w:pPr>
+        <w:pStyle w:val="Standard"/>
+        <w:rPr>
+          <w:rFonts w:hint="eastAsia"/>
+        </w:rPr>
+      </w:pPr>
+    </w:p>
+    <w:p>
+      <w:pPr>
+        <w:pStyle w:val="Standard"/>
+        <w:rPr>
+          <w:rFonts w:hint="eastAsia"/>
+        </w:rPr>
+      </w:pPr>
+    </w:p>
+    <w:tbl>
+      <w:tblPr>
+        <w:tblW w:w="9612" w:type="dxa"/>
+        <w:tblInd w:w="13" w:type="dxa"/>
+        <w:tblLayout w:type="fixed"/>
+        <w:tblCellMar>
+          <w:left w:w="10" w:type="dxa"/>
+          <w:right w:w="10" w:type="dxa"/>
+        </w:tblCellMar>
+        <w:tblLook w:val="0000" w:firstRow="0" w:lastRow="0" w:firstColumn="0" w:lastColumn="0" w:noHBand="0" w:noVBand="0"/>
+      </w:tblPr>
+      <w:tblGrid>
+        <w:gridCol w:w="5692"/>
+        <w:gridCol w:w="2434"/>
+        <w:gridCol w:w="1486"/>
+      </w:tblGrid>
+      <w:tr>
+        <w:tc>
+          <w:tcPr>
+            <w:tcW w:w="5693" w:type="dxa"/>
+            <w:vMerge w:val="restart"/>
+            <w:tcBorders>
+              <w:top w:val="single" w:sz="8" w:space="0" w:color="000000"/>
+              <w:left w:val="single" w:sz="8" w:space="0" w:color="000000"/>
+              <w:bottom w:val="single" w:sz="8" w:space="0" w:color="000000"/>
+            </w:tcBorders>
+            <w:shd w:val="clear" w:color="auto" w:fill="999999"/>
+            <w:tcMar>
+              <w:top w:w="28" w:type="dxa"/>
+              <w:left w:w="28" w:type="dxa"/>
+              <w:bottom w:w="28" w:type="dxa"/>
+              <w:right w:w="28" w:type="dxa"/>
+            </w:tcMar>
+            <w:vAlign w:val="center"/>
+          </w:tcPr>
+          <w:p>
+            <w:pPr>
+              <w:pStyle w:val="TableHeading"/>
+            </w:pPr>
+            <w:r>
+              <w:t xml:space="preserve">CASO 6 - </w:t>
+            </w:r>
+            <w:r>
+              <w:t>CONTRASTE</w:t>
+            </w:r>
+          </w:p>
+        </w:tc>
+        <w:tc>
+          <w:tcPr>
+            <w:tcW w:w="2434" w:type="dxa"/>
+            <w:tcBorders>
+              <w:top w:val="single" w:sz="8" w:space="0" w:color="000000"/>
+              <w:left w:val="single" w:sz="8" w:space="0" w:color="000000"/>
+              <w:bottom w:val="single" w:sz="8" w:space="0" w:color="000000"/>
+            </w:tcBorders>
+            <w:shd w:val="clear" w:color="auto" w:fill="999999"/>
+            <w:tcMar>
+              <w:top w:w="28" w:type="dxa"/>
+              <w:left w:w="28" w:type="dxa"/>
+              <w:bottom w:w="28" w:type="dxa"/>
+              <w:right w:w="28" w:type="dxa"/>
+            </w:tcMar>
+            <w:vAlign w:val="center"/>
+          </w:tcPr>
+          <w:p>
+            <w:pPr>
+              <w:pStyle w:val="TableHeading"/>
+            </w:pPr>
+            <w:r>
+              <w:t>22</w:t>
+            </w:r>
+          </w:p>
+        </w:tc>
+        <w:tc>
+          <w:tcPr>
+            <w:tcW w:w="1486" w:type="dxa"/>
+            <w:tcBorders>
+              <w:top w:val="single" w:sz="8" w:space="0" w:color="000000"/>
+              <w:left w:val="single" w:sz="8" w:space="0" w:color="000000"/>
+              <w:bottom w:val="single" w:sz="8" w:space="0" w:color="000000"/>
+              <w:right w:val="single" w:sz="8" w:space="0" w:color="000000"/>
+            </w:tcBorders>
+            <w:shd w:val="clear" w:color="auto" w:fill="999999"/>
+            <w:tcMar>
+              <w:top w:w="28" w:type="dxa"/>
+              <w:left w:w="28" w:type="dxa"/>
+              <w:bottom w:w="28" w:type="dxa"/>
+              <w:right w:w="28" w:type="dxa"/>
+            </w:tcMar>
+            <w:vAlign w:val="center"/>
+          </w:tcPr>
+          <w:p>
+            <w:pPr>
+              <w:pStyle w:val="TableHeading"/>
+            </w:pPr>
+          </w:p>
+        </w:tc>
+      </w:tr>
+      <w:tr>
+        <w:tc>
+          <w:tcPr>
+            <w:tcW w:w="5693" w:type="dxa"/>
+            <w:vMerge/>
+            <w:tcBorders>
+              <w:top w:val="single" w:sz="8" w:space="0" w:color="000000"/>
+              <w:left w:val="single" w:sz="8" w:space="0" w:color="000000"/>
+              <w:bottom w:val="single" w:sz="8" w:space="0" w:color="000000"/>
+            </w:tcBorders>
+            <w:shd w:val="clear" w:color="auto" w:fill="999999"/>
+            <w:tcMar>
+              <w:top w:w="28" w:type="dxa"/>
+              <w:left w:w="28" w:type="dxa"/>
+              <w:bottom w:w="28" w:type="dxa"/>
+              <w:right w:w="28" w:type="dxa"/>
+            </w:tcMar>
+            <w:vAlign w:val="center"/>
+          </w:tcPr>
+          <w:p>
+            <w:pPr>
+              <w:rPr>
+                <w:rFonts w:hint="eastAsia"/>
+              </w:rPr>
+            </w:pPr>
+          </w:p>
+        </w:tc>
+        <w:tc>
+          <w:tcPr>
+            <w:tcW w:w="2434" w:type="dxa"/>
+            <w:tcBorders>
+              <w:left w:val="single" w:sz="8" w:space="0" w:color="000000"/>
+              <w:bottom w:val="single" w:sz="8" w:space="0" w:color="000000"/>
+            </w:tcBorders>
+            <w:shd w:val="clear" w:color="auto" w:fill="999999"/>
+            <w:tcMar>
+              <w:top w:w="28" w:type="dxa"/>
+              <w:left w:w="28" w:type="dxa"/>
+              <w:bottom w:w="28" w:type="dxa"/>
+              <w:right w:w="28" w:type="dxa"/>
+            </w:tcMar>
+            <w:vAlign w:val="center"/>
+          </w:tcPr>
+          <w:p>
+            <w:pPr>
+              <w:pStyle w:val="TableHeading"/>
+            </w:pPr>
+            <w:r>
+              <w:t>¿Prueba de despliegue?</w:t>
+            </w:r>
+          </w:p>
+        </w:tc>
+        <w:tc>
+          <w:tcPr>
+            <w:tcW w:w="1486" w:type="dxa"/>
+            <w:tcBorders>
+              <w:left w:val="single" w:sz="8" w:space="0" w:color="000000"/>
+              <w:bottom w:val="single" w:sz="8" w:space="0" w:color="000000"/>
+              <w:right w:val="single" w:sz="8" w:space="0" w:color="000000"/>
+            </w:tcBorders>
+            <w:shd w:val="clear" w:color="auto" w:fill="999999"/>
+            <w:tcMar>
+              <w:top w:w="28" w:type="dxa"/>
+              <w:left w:w="28" w:type="dxa"/>
+              <w:bottom w:w="28" w:type="dxa"/>
+              <w:right w:w="28" w:type="dxa"/>
+            </w:tcMar>
+            <w:vAlign w:val="center"/>
+          </w:tcPr>
+          <w:p>
+            <w:pPr>
+              <w:pStyle w:val="TableHeading"/>
+            </w:pPr>
+            <w:r>
+              <w:t>Si/No</w:t>
+            </w:r>
+          </w:p>
+        </w:tc>
+      </w:tr>
+      <w:tr>
+        <w:tc>
+          <w:tcPr>
+            <w:tcW w:w="9613" w:type="dxa"/>
+            <w:gridSpan w:val="3"/>
+            <w:tcBorders>
+              <w:left w:val="single" w:sz="8" w:space="0" w:color="000000"/>
+              <w:bottom w:val="single" w:sz="8" w:space="0" w:color="000000"/>
+              <w:right w:val="single" w:sz="8" w:space="0" w:color="000000"/>
+            </w:tcBorders>
+            <w:tcMar>
+              <w:top w:w="28" w:type="dxa"/>
+              <w:left w:w="28" w:type="dxa"/>
+              <w:bottom w:w="28" w:type="dxa"/>
+              <w:right w:w="28" w:type="dxa"/>
+            </w:tcMar>
+            <w:vAlign w:val="center"/>
+          </w:tcPr>
+          <w:p>
+            <w:pPr>
+              <w:pStyle w:val="TableContents"/>
+              <w:rPr>
+                <w:b/>
+                <w:bCs/>
+              </w:rPr>
+            </w:pPr>
+            <w:r>
+              <w:rPr>
+                <w:b/>
+                <w:bCs/>
+              </w:rPr>
+              <w:t>Descripción:</w:t>
+            </w:r>
+          </w:p>
+          <w:p>
+            <w:pPr>
+              <w:pStyle w:val="TableContents"/>
+            </w:pPr>
+            <w:r>
+              <w:lastRenderedPageBreak/>
+              <w:t>Se quiere aplicar un contraste a la imagen del modelo del proyecto para poder distinguir las partes de forma más sencilla</w:t>
+            </w:r>
+          </w:p>
+        </w:tc>
+      </w:tr>
+      <w:tr>
+        <w:tc>
+          <w:tcPr>
+            <w:tcW w:w="9613" w:type="dxa"/>
+            <w:gridSpan w:val="3"/>
+            <w:tcBorders>
+              <w:left w:val="single" w:sz="8" w:space="0" w:color="000000"/>
+              <w:bottom w:val="single" w:sz="8" w:space="0" w:color="000000"/>
+              <w:right w:val="single" w:sz="8" w:space="0" w:color="000000"/>
+            </w:tcBorders>
+            <w:tcMar>
+              <w:top w:w="28" w:type="dxa"/>
+              <w:left w:w="28" w:type="dxa"/>
+              <w:bottom w:w="28" w:type="dxa"/>
+              <w:right w:w="28" w:type="dxa"/>
+            </w:tcMar>
+            <w:vAlign w:val="center"/>
+          </w:tcPr>
+          <w:p>
+            <w:pPr>
+              <w:pStyle w:val="TableContents"/>
+              <w:rPr>
+                <w:b/>
+                <w:bCs/>
+              </w:rPr>
+            </w:pPr>
+            <w:r>
+              <w:rPr>
+                <w:b/>
+                <w:bCs/>
+              </w:rPr>
+              <w:lastRenderedPageBreak/>
+              <w:t>Prerrequisitos</w:t>
+            </w:r>
+          </w:p>
+          <w:p>
+            <w:pPr>
+              <w:pStyle w:val="TableContents"/>
+            </w:pPr>
+            <w:r>
+              <w:t>Tener el programa instalado y un proyecto con un modelo abierto</w:t>
+            </w:r>
+          </w:p>
+        </w:tc>
+      </w:tr>
+      <w:tr>
+        <w:tc>
+          <w:tcPr>
+            <w:tcW w:w="9613" w:type="dxa"/>
+            <w:gridSpan w:val="3"/>
+            <w:tcBorders>
+              <w:left w:val="single" w:sz="8" w:space="0" w:color="000000"/>
+              <w:bottom w:val="single" w:sz="8" w:space="0" w:color="000000"/>
+              <w:right w:val="single" w:sz="8" w:space="0" w:color="000000"/>
+            </w:tcBorders>
+            <w:tcMar>
+              <w:top w:w="28" w:type="dxa"/>
+              <w:left w:w="28" w:type="dxa"/>
+              <w:bottom w:w="28" w:type="dxa"/>
+              <w:right w:w="28" w:type="dxa"/>
+            </w:tcMar>
+            <w:vAlign w:val="center"/>
+          </w:tcPr>
+          <w:p>
+            <w:pPr>
+              <w:pStyle w:val="TableContents"/>
+              <w:rPr>
+                <w:b/>
+                <w:bCs/>
+              </w:rPr>
+            </w:pPr>
+            <w:r>
+              <w:rPr>
+                <w:b/>
+                <w:bCs/>
+              </w:rPr>
+              <w:t>Pasos:</w:t>
+            </w:r>
+          </w:p>
+          <w:p>
+            <w:pPr>
+              <w:pStyle w:val="TableContents"/>
+            </w:pPr>
+            <w:r>
+              <w:t>Hacer clic en el botón “Contrast”</w:t>
+            </w:r>
+            <w:r>
+              <w:t xml:space="preserve"> a la izquierda</w:t>
+            </w:r>
+          </w:p>
+        </w:tc>
+      </w:tr>
+      <w:tr>
+        <w:tc>
+          <w:tcPr>
+            <w:tcW w:w="9613" w:type="dxa"/>
+            <w:gridSpan w:val="3"/>
+            <w:tcBorders>
+              <w:left w:val="single" w:sz="8" w:space="0" w:color="000000"/>
+              <w:bottom w:val="single" w:sz="8" w:space="0" w:color="000000"/>
+              <w:right w:val="single" w:sz="8" w:space="0" w:color="000000"/>
+            </w:tcBorders>
+            <w:tcMar>
+              <w:top w:w="28" w:type="dxa"/>
+              <w:left w:w="28" w:type="dxa"/>
+              <w:bottom w:w="28" w:type="dxa"/>
+              <w:right w:w="28" w:type="dxa"/>
+            </w:tcMar>
+            <w:vAlign w:val="center"/>
+          </w:tcPr>
+          <w:p>
+            <w:pPr>
+              <w:pStyle w:val="TableContents"/>
+              <w:rPr>
+                <w:b/>
+                <w:bCs/>
+              </w:rPr>
+            </w:pPr>
+            <w:r>
+              <w:rPr>
+                <w:b/>
+                <w:bCs/>
+              </w:rPr>
+              <w:t>Resultado esperado:</w:t>
+            </w:r>
+          </w:p>
+          <w:p>
+            <w:pPr>
+              <w:pStyle w:val="TableContents"/>
+            </w:pPr>
+            <w:r>
+              <w:t>Que se aplique un contraste visual al modelo</w:t>
+            </w:r>
+          </w:p>
+        </w:tc>
+      </w:tr>
+      <w:tr>
+        <w:tc>
+          <w:tcPr>
+            <w:tcW w:w="9613" w:type="dxa"/>
+            <w:gridSpan w:val="3"/>
+            <w:tcBorders>
+              <w:left w:val="single" w:sz="8" w:space="0" w:color="000000"/>
+              <w:bottom w:val="single" w:sz="8" w:space="0" w:color="000000"/>
+              <w:right w:val="single" w:sz="8" w:space="0" w:color="000000"/>
+            </w:tcBorders>
+            <w:shd w:val="clear" w:color="auto" w:fill="E6E6E6"/>
+            <w:tcMar>
+              <w:top w:w="28" w:type="dxa"/>
+              <w:left w:w="28" w:type="dxa"/>
+              <w:bottom w:w="28" w:type="dxa"/>
+              <w:right w:w="28" w:type="dxa"/>
+            </w:tcMar>
+            <w:vAlign w:val="center"/>
+          </w:tcPr>
+          <w:p>
+            <w:pPr>
+              <w:pStyle w:val="TableContents"/>
+              <w:rPr>
+                <w:b/>
+                <w:bCs/>
+              </w:rPr>
+            </w:pPr>
+            <w:r>
+              <w:rPr>
+                <w:b/>
+                <w:bCs/>
+              </w:rPr>
+              <w:t>Resultado obtenido:</w:t>
+            </w:r>
+          </w:p>
+          <w:p>
+            <w:pPr>
+              <w:pStyle w:val="TableContents"/>
+            </w:pPr>
+            <w:r>
+              <w:t xml:space="preserve">El contraste se </w:t>
+            </w:r>
+            <w:r>
+              <w:t>aplica,</w:t>
+            </w:r>
+            <w:r>
+              <w:t xml:space="preserve"> pero los colores no son demasiado legibles</w:t>
+            </w:r>
+          </w:p>
+        </w:tc>
+      </w:tr>
+    </w:tbl>
+    <w:p>
+      <w:pPr>
+        <w:pStyle w:val="Standard"/>
+        <w:rPr>
+          <w:rFonts w:hint="eastAsia"/>
+        </w:rPr>
+      </w:pPr>
+    </w:p>
+    <w:p>
+      <w:pPr>
+        <w:pStyle w:val="Standard"/>
+        <w:rPr>
+          <w:rFonts w:hint="eastAsia"/>
+        </w:rPr>
+      </w:pPr>
+    </w:p>
+    <w:tbl>
+      <w:tblPr>
+        <w:tblW w:w="9612" w:type="dxa"/>
+        <w:tblInd w:w="13" w:type="dxa"/>
+        <w:tblLayout w:type="fixed"/>
+        <w:tblCellMar>
+          <w:left w:w="10" w:type="dxa"/>
+          <w:right w:w="10" w:type="dxa"/>
+        </w:tblCellMar>
+        <w:tblLook w:val="0000" w:firstRow="0" w:lastRow="0" w:firstColumn="0" w:lastColumn="0" w:noHBand="0" w:noVBand="0"/>
+      </w:tblPr>
+      <w:tblGrid>
+        <w:gridCol w:w="5692"/>
+        <w:gridCol w:w="2434"/>
+        <w:gridCol w:w="1486"/>
+      </w:tblGrid>
+      <w:tr>
+        <w:tc>
+          <w:tcPr>
+            <w:tcW w:w="5693" w:type="dxa"/>
+            <w:vMerge w:val="restart"/>
+            <w:tcBorders>
+              <w:top w:val="single" w:sz="8" w:space="0" w:color="000000"/>
+              <w:left w:val="single" w:sz="8" w:space="0" w:color="000000"/>
+              <w:bottom w:val="single" w:sz="8" w:space="0" w:color="000000"/>
+            </w:tcBorders>
+            <w:shd w:val="clear" w:color="auto" w:fill="999999"/>
+            <w:tcMar>
+              <w:top w:w="28" w:type="dxa"/>
+              <w:left w:w="28" w:type="dxa"/>
+              <w:bottom w:w="28" w:type="dxa"/>
+              <w:right w:w="28" w:type="dxa"/>
+            </w:tcMar>
+            <w:vAlign w:val="center"/>
+          </w:tcPr>
+          <w:p>
+            <w:pPr>
+              <w:pStyle w:val="TableHeading"/>
+            </w:pPr>
+            <w:r>
+              <w:t xml:space="preserve">CASO 7 - </w:t>
+            </w:r>
+            <w:r>
+              <w:t>MONITOR DE SISTEMA</w:t>
+            </w:r>
+          </w:p>
+        </w:tc>
+        <w:tc>
+          <w:tcPr>
+            <w:tcW w:w="2434" w:type="dxa"/>
+            <w:tcBorders>
+              <w:top w:val="single" w:sz="8" w:space="0" w:color="000000"/>
+              <w:left w:val="single" w:sz="8" w:space="0" w:color="000000"/>
+              <w:bottom w:val="single" w:sz="8" w:space="0" w:color="000000"/>
+            </w:tcBorders>
+            <w:shd w:val="clear" w:color="auto" w:fill="999999"/>
+            <w:tcMar>
+              <w:top w:w="28" w:type="dxa"/>
+              <w:left w:w="28" w:type="dxa"/>
+              <w:bottom w:w="28" w:type="dxa"/>
+              <w:right w:w="28" w:type="dxa"/>
+            </w:tcMar>
+            <w:vAlign w:val="center"/>
+          </w:tcPr>
+          <w:p>
+            <w:pPr>
+              <w:pStyle w:val="TableHeading"/>
+            </w:pPr>
+            <w:r>
+              <w:t>23</w:t>
+            </w:r>
+          </w:p>
+        </w:tc>
+        <w:tc>
+          <w:tcPr>
+            <w:tcW w:w="1486" w:type="dxa"/>
+            <w:tcBorders>
+              <w:top w:val="single" w:sz="8" w:space="0" w:color="000000"/>
+              <w:left w:val="single" w:sz="8" w:space="0" w:color="000000"/>
+              <w:bottom w:val="single" w:sz="8" w:space="0" w:color="000000"/>
+              <w:right w:val="single" w:sz="8" w:space="0" w:color="000000"/>
+            </w:tcBorders>
+            <w:shd w:val="clear" w:color="auto" w:fill="999999"/>
+            <w:tcMar>
+              <w:top w:w="28" w:type="dxa"/>
+              <w:left w:w="28" w:type="dxa"/>
+              <w:bottom w:w="28" w:type="dxa"/>
+              <w:right w:w="28" w:type="dxa"/>
+            </w:tcMar>
+            <w:vAlign w:val="center"/>
+          </w:tcPr>
+          <w:p>
+            <w:pPr>
+              <w:pStyle w:val="TableHeading"/>
+            </w:pPr>
+          </w:p>
+        </w:tc>
+      </w:tr>
+      <w:tr>
+        <w:tc>
+          <w:tcPr>
+            <w:tcW w:w="5693" w:type="dxa"/>
+            <w:vMerge/>
+            <w:tcBorders>
+              <w:top w:val="single" w:sz="8" w:space="0" w:color="000000"/>
+              <w:left w:val="single" w:sz="8" w:space="0" w:color="000000"/>
+              <w:bottom w:val="single" w:sz="8" w:space="0" w:color="000000"/>
+            </w:tcBorders>
+            <w:shd w:val="clear" w:color="auto" w:fill="999999"/>
+            <w:tcMar>
+              <w:top w:w="28" w:type="dxa"/>
+              <w:left w:w="28" w:type="dxa"/>
+              <w:bottom w:w="28" w:type="dxa"/>
+              <w:right w:w="28" w:type="dxa"/>
+            </w:tcMar>
+            <w:vAlign w:val="center"/>
+          </w:tcPr>
+          <w:p>
+            <w:pPr>
+              <w:rPr>
+                <w:rFonts w:hint="eastAsia"/>
+              </w:rPr>
+            </w:pPr>
+          </w:p>
+        </w:tc>
+        <w:tc>
+          <w:tcPr>
+            <w:tcW w:w="2434" w:type="dxa"/>
+            <w:tcBorders>
+              <w:left w:val="single" w:sz="8" w:space="0" w:color="000000"/>
+              <w:bottom w:val="single" w:sz="8" w:space="0" w:color="000000"/>
+            </w:tcBorders>
+            <w:shd w:val="clear" w:color="auto" w:fill="999999"/>
+            <w:tcMar>
+              <w:top w:w="28" w:type="dxa"/>
+              <w:left w:w="28" w:type="dxa"/>
+              <w:bottom w:w="28" w:type="dxa"/>
+              <w:right w:w="28" w:type="dxa"/>
+            </w:tcMar>
+            <w:vAlign w:val="center"/>
+          </w:tcPr>
+          <w:p>
+            <w:pPr>
+              <w:pStyle w:val="TableHeading"/>
+            </w:pPr>
+            <w:r>
+              <w:t>¿Prueba de despliegue?</w:t>
+            </w:r>
+          </w:p>
+        </w:tc>
+        <w:tc>
+          <w:tcPr>
+            <w:tcW w:w="1486" w:type="dxa"/>
+            <w:tcBorders>
+              <w:left w:val="single" w:sz="8" w:space="0" w:color="000000"/>
+              <w:bottom w:val="single" w:sz="8" w:space="0" w:color="000000"/>
+              <w:right w:val="single" w:sz="8" w:space="0" w:color="000000"/>
+            </w:tcBorders>
+            <w:shd w:val="clear" w:color="auto" w:fill="999999"/>
+            <w:tcMar>
+              <w:top w:w="28" w:type="dxa"/>
+              <w:left w:w="28" w:type="dxa"/>
+              <w:bottom w:w="28" w:type="dxa"/>
+              <w:right w:w="28" w:type="dxa"/>
+            </w:tcMar>
+            <w:vAlign w:val="center"/>
+          </w:tcPr>
+          <w:p>
+            <w:pPr>
+              <w:pStyle w:val="TableHeading"/>
+            </w:pPr>
+            <w:r>
+              <w:t>Si/No</w:t>
+            </w:r>
+          </w:p>
+        </w:tc>
+      </w:tr>
+      <w:tr>
+        <w:tc>
+          <w:tcPr>
+            <w:tcW w:w="9613" w:type="dxa"/>
+            <w:gridSpan w:val="3"/>
+            <w:tcBorders>
+              <w:left w:val="single" w:sz="8" w:space="0" w:color="000000"/>
+              <w:bottom w:val="single" w:sz="8" w:space="0" w:color="000000"/>
+              <w:right w:val="single" w:sz="8" w:space="0" w:color="000000"/>
+            </w:tcBorders>
+            <w:tcMar>
+              <w:top w:w="28" w:type="dxa"/>
+              <w:left w:w="28" w:type="dxa"/>
+              <w:bottom w:w="28" w:type="dxa"/>
+              <w:right w:w="28" w:type="dxa"/>
+            </w:tcMar>
+            <w:vAlign w:val="center"/>
+          </w:tcPr>
+          <w:p>
+            <w:pPr>
+              <w:pStyle w:val="TableContents"/>
+              <w:rPr>
+                <w:b/>
+                <w:bCs/>
+              </w:rPr>
+            </w:pPr>
+            <w:r>
+              <w:rPr>
+                <w:b/>
+                <w:bCs/>
+              </w:rPr>
+              <w:t>Descripción:</w:t>
+            </w:r>
+          </w:p>
+          <w:p>
+            <w:pPr>
+              <w:pStyle w:val="TableContents"/>
+            </w:pPr>
+            <w:r>
+              <w:t>Se quiere acceder al monitor del sistema, donde se pueden ver los procesos que se están ejecutando y los recursos que está utilizando cada uno</w:t>
+            </w:r>
+          </w:p>
+        </w:tc>
+      </w:tr>
+      <w:tr>
+        <w:tc>
+          <w:tcPr>
+            <w:tcW w:w="9613" w:type="dxa"/>
+            <w:gridSpan w:val="3"/>
+            <w:tcBorders>
+              <w:left w:val="single" w:sz="8" w:space="0" w:color="000000"/>
+              <w:bottom w:val="single" w:sz="8" w:space="0" w:color="000000"/>
+              <w:right w:val="single" w:sz="8" w:space="0" w:color="000000"/>
+            </w:tcBorders>
+            <w:tcMar>
+              <w:top w:w="28" w:type="dxa"/>
+              <w:left w:w="28" w:type="dxa"/>
+              <w:bottom w:w="28" w:type="dxa"/>
+              <w:right w:w="28" w:type="dxa"/>
+            </w:tcMar>
+            <w:vAlign w:val="center"/>
+          </w:tcPr>
+          <w:p>
+            <w:pPr>
+              <w:pStyle w:val="TableContents"/>
+              <w:rPr>
+                <w:b/>
+                <w:bCs/>
+              </w:rPr>
+            </w:pPr>
+            <w:r>
+              <w:rPr>
+                <w:b/>
+                <w:bCs/>
+              </w:rPr>
+              <w:t>Prerrequisitos</w:t>
+            </w:r>
+          </w:p>
+          <w:p>
+            <w:pPr>
+              <w:pStyle w:val="TableContents"/>
+            </w:pPr>
+            <w:r>
+              <w:t>Tener el sistema operativo instalado en una máquina</w:t>
+            </w:r>
+          </w:p>
+        </w:tc>
+      </w:tr>
+      <w:tr>
+        <w:tc>
+          <w:tcPr>
+            <w:tcW w:w="9613" w:type="dxa"/>
+            <w:gridSpan w:val="3"/>
+            <w:tcBorders>
+              <w:left w:val="single" w:sz="8" w:space="0" w:color="000000"/>
+              <w:bottom w:val="single" w:sz="8" w:space="0" w:color="000000"/>
+              <w:right w:val="single" w:sz="8" w:space="0" w:color="000000"/>
+            </w:tcBorders>
+            <w:tcMar>
+              <w:top w:w="28" w:type="dxa"/>
+              <w:left w:w="28" w:type="dxa"/>
+              <w:bottom w:w="28" w:type="dxa"/>
+              <w:right w:w="28" w:type="dxa"/>
+            </w:tcMar>
+            <w:vAlign w:val="center"/>
+          </w:tcPr>
+          <w:p>
+            <w:pPr>
+              <w:pStyle w:val="TableContents"/>
+              <w:rPr>
+                <w:b/>
+                <w:bCs/>
+              </w:rPr>
+            </w:pPr>
+            <w:r>
+              <w:rPr>
+                <w:b/>
+                <w:bCs/>
+              </w:rPr>
+              <w:t>Pasos:</w:t>
+            </w:r>
+          </w:p>
+          <w:p>
+            <w:pPr>
+              <w:pStyle w:val="TableContents"/>
+            </w:pPr>
+            <w:r>
+              <w:t>Acceder al panel de aplicaciones y hacer clic en “Monitor del sistema” en la parte superior</w:t>
+            </w:r>
+          </w:p>
+        </w:tc>
+      </w:tr>
+      <w:tr>
+        <w:tc>
+          <w:tcPr>
+            <w:tcW w:w="9613" w:type="dxa"/>
+            <w:gridSpan w:val="3"/>
+            <w:tcBorders>
+              <w:left w:val="single" w:sz="8" w:space="0" w:color="000000"/>
+              <w:bottom w:val="single" w:sz="8" w:space="0" w:color="000000"/>
+              <w:right w:val="single" w:sz="8" w:space="0" w:color="000000"/>
+            </w:tcBorders>
+            <w:tcMar>
+              <w:top w:w="28" w:type="dxa"/>
+              <w:left w:w="28" w:type="dxa"/>
+              <w:bottom w:w="28" w:type="dxa"/>
+              <w:right w:w="28" w:type="dxa"/>
+            </w:tcMar>
+            <w:vAlign w:val="center"/>
+          </w:tcPr>
+          <w:p>
+            <w:pPr>
+              <w:pStyle w:val="TableContents"/>
+              <w:rPr>
+                <w:b/>
+                <w:bCs/>
+              </w:rPr>
+            </w:pPr>
+            <w:r>
+              <w:rPr>
+                <w:b/>
+                <w:bCs/>
+              </w:rPr>
+              <w:t>Resultado esperado:</w:t>
+            </w:r>
+          </w:p>
+          <w:p>
+            <w:pPr>
+              <w:pStyle w:val="TableContents"/>
+            </w:pPr>
+            <w:r>
+              <w:t>Que se abra una ventana donde se muestren todos los procesos del sistema, los recursos utilizados por cada uno y en general y una opción para parar determinados procesos</w:t>
+            </w:r>
+          </w:p>
+        </w:tc>
+      </w:tr>
+      <w:tr>
+        <w:tc>
+          <w:tcPr>
+            <w:tcW w:w="9613" w:type="dxa"/>
+            <w:gridSpan w:val="3"/>
+            <w:tcBorders>
+              <w:left w:val="single" w:sz="8" w:space="0" w:color="000000"/>
+              <w:bottom w:val="single" w:sz="8" w:space="0" w:color="000000"/>
+              <w:right w:val="single" w:sz="8" w:space="0" w:color="000000"/>
+            </w:tcBorders>
+            <w:shd w:val="clear" w:color="auto" w:fill="E6E6E6"/>
+            <w:tcMar>
+              <w:top w:w="28" w:type="dxa"/>
+              <w:left w:w="28" w:type="dxa"/>
+              <w:bottom w:w="28" w:type="dxa"/>
+              <w:right w:w="28" w:type="dxa"/>
+            </w:tcMar>
+            <w:vAlign w:val="center"/>
+          </w:tcPr>
+          <w:p>
+            <w:pPr>
+              <w:pStyle w:val="TableContents"/>
+              <w:rPr>
+                <w:b/>
+                <w:bCs/>
+              </w:rPr>
+            </w:pPr>
+            <w:r>
+              <w:rPr>
+                <w:b/>
+                <w:bCs/>
+              </w:rPr>
+              <w:t>Resultado obtenido:</w:t>
+            </w:r>
+          </w:p>
+          <w:p>
+            <w:pPr>
+              <w:pStyle w:val="TableContents"/>
+            </w:pPr>
+            <w:r>
+              <w:t>Resultado exitoso</w:t>
+            </w:r>
+          </w:p>
+        </w:tc>
+      </w:tr>
+    </w:tbl>
+    <w:p>
+      <w:pPr>
+        <w:pStyle w:val="Standard"/>
+        <w:rPr>
+          <w:rFonts w:hint="eastAsia"/>
+        </w:rPr>
+      </w:pPr>
+    </w:p>
+    <w:p>
+      <w:pPr>
+        <w:pStyle w:val="Standard"/>
+        <w:rPr>
+          <w:rFonts w:hint="eastAsia"/>
+        </w:rPr>
+      </w:pPr>
+    </w:p>
+    <w:tbl>
+      <w:tblPr>
+        <w:tblW w:w="9612" w:type="dxa"/>
+        <w:tblInd w:w="13" w:type="dxa"/>
+        <w:tblLayout w:type="fixed"/>
+        <w:tblCellMar>
+          <w:left w:w="10" w:type="dxa"/>
+          <w:right w:w="10" w:type="dxa"/>
+        </w:tblCellMar>
+        <w:tblLook w:val="0000" w:firstRow="0" w:lastRow="0" w:firstColumn="0" w:lastColumn="0" w:noHBand="0" w:noVBand="0"/>
+      </w:tblPr>
+      <w:tblGrid>
+        <w:gridCol w:w="5692"/>
+        <w:gridCol w:w="2434"/>
+        <w:gridCol w:w="1486"/>
+      </w:tblGrid>
+      <w:tr>
+        <w:tc>
+          <w:tcPr>
+            <w:tcW w:w="5693" w:type="dxa"/>
+            <w:vMerge w:val="restart"/>
+            <w:tcBorders>
+              <w:top w:val="single" w:sz="8" w:space="0" w:color="000000"/>
+              <w:left w:val="single" w:sz="8" w:space="0" w:color="000000"/>
+              <w:bottom w:val="single" w:sz="8" w:space="0" w:color="000000"/>
+            </w:tcBorders>
+            <w:shd w:val="clear" w:color="auto" w:fill="999999"/>
+            <w:tcMar>
+              <w:top w:w="28" w:type="dxa"/>
+              <w:left w:w="28" w:type="dxa"/>
+              <w:bottom w:w="28" w:type="dxa"/>
+              <w:right w:w="28" w:type="dxa"/>
+            </w:tcMar>
+            <w:vAlign w:val="center"/>
+          </w:tcPr>
+          <w:p>
+            <w:pPr>
+              <w:pStyle w:val="TableHeading"/>
+            </w:pPr>
+            <w:r>
+              <w:t xml:space="preserve">CASO 8 - </w:t>
+            </w:r>
+            <w:r>
+              <w:t>PEDIDO A COCINA</w:t>
+            </w:r>
+          </w:p>
+        </w:tc>
+        <w:tc>
+          <w:tcPr>
+            <w:tcW w:w="2434" w:type="dxa"/>
+            <w:tcBorders>
+              <w:top w:val="single" w:sz="8" w:space="0" w:color="000000"/>
+              <w:left w:val="single" w:sz="8" w:space="0" w:color="000000"/>
+              <w:bottom w:val="single" w:sz="8" w:space="0" w:color="000000"/>
+            </w:tcBorders>
+            <w:shd w:val="clear" w:color="auto" w:fill="999999"/>
+            <w:tcMar>
+              <w:top w:w="28" w:type="dxa"/>
+              <w:left w:w="28" w:type="dxa"/>
+              <w:bottom w:w="28" w:type="dxa"/>
+              <w:right w:w="28" w:type="dxa"/>
+            </w:tcMar>
+            <w:vAlign w:val="center"/>
+          </w:tcPr>
+          <w:p>
+            <w:pPr>
+              <w:pStyle w:val="TableHeading"/>
+            </w:pPr>
+            <w:r>
+              <w:t>24</w:t>
+            </w:r>
+          </w:p>
+        </w:tc>
+        <w:tc>
+          <w:tcPr>
+            <w:tcW w:w="1486" w:type="dxa"/>
+            <w:tcBorders>
+              <w:top w:val="single" w:sz="8" w:space="0" w:color="000000"/>
+              <w:left w:val="single" w:sz="8" w:space="0" w:color="000000"/>
+              <w:bottom w:val="single" w:sz="8" w:space="0" w:color="000000"/>
+              <w:right w:val="single" w:sz="8" w:space="0" w:color="000000"/>
+            </w:tcBorders>
+            <w:shd w:val="clear" w:color="auto" w:fill="999999"/>
+            <w:tcMar>
+              <w:top w:w="28" w:type="dxa"/>
+              <w:left w:w="28" w:type="dxa"/>
+              <w:bottom w:w="28" w:type="dxa"/>
+              <w:right w:w="28" w:type="dxa"/>
+            </w:tcMar>
+            <w:vAlign w:val="center"/>
+          </w:tcPr>
+          <w:p>
+            <w:pPr>
+              <w:pStyle w:val="TableHeading"/>
+            </w:pPr>
+          </w:p>
+        </w:tc>
+      </w:tr>
+      <w:tr>
+        <w:tc>
+          <w:tcPr>
+            <w:tcW w:w="5693" w:type="dxa"/>
+            <w:vMerge/>
+            <w:tcBorders>
+              <w:top w:val="single" w:sz="8" w:space="0" w:color="000000"/>
+              <w:left w:val="single" w:sz="8" w:space="0" w:color="000000"/>
+              <w:bottom w:val="single" w:sz="8" w:space="0" w:color="000000"/>
+            </w:tcBorders>
+            <w:shd w:val="clear" w:color="auto" w:fill="999999"/>
+            <w:tcMar>
+              <w:top w:w="28" w:type="dxa"/>
+              <w:left w:w="28" w:type="dxa"/>
+              <w:bottom w:w="28" w:type="dxa"/>
+              <w:right w:w="28" w:type="dxa"/>
+            </w:tcMar>
+            <w:vAlign w:val="center"/>
+          </w:tcPr>
+          <w:p>
+            <w:pPr>
+              <w:rPr>
+                <w:rFonts w:hint="eastAsia"/>
+              </w:rPr>
+            </w:pPr>
+          </w:p>
+        </w:tc>
+        <w:tc>
+          <w:tcPr>
+            <w:tcW w:w="2434" w:type="dxa"/>
+            <w:tcBorders>
+              <w:left w:val="single" w:sz="8" w:space="0" w:color="000000"/>
+              <w:bottom w:val="single" w:sz="8" w:space="0" w:color="000000"/>
+            </w:tcBorders>
+            <w:shd w:val="clear" w:color="auto" w:fill="999999"/>
+            <w:tcMar>
+              <w:top w:w="28" w:type="dxa"/>
+              <w:left w:w="28" w:type="dxa"/>
+              <w:bottom w:w="28" w:type="dxa"/>
+              <w:right w:w="28" w:type="dxa"/>
+            </w:tcMar>
+            <w:vAlign w:val="center"/>
+          </w:tcPr>
+          <w:p>
+            <w:pPr>
+              <w:pStyle w:val="TableHeading"/>
+            </w:pPr>
+            <w:r>
+              <w:t>¿Prueba de despliegue?</w:t>
+            </w:r>
+          </w:p>
+        </w:tc>
+        <w:tc>
+          <w:tcPr>
+            <w:tcW w:w="1486" w:type="dxa"/>
+            <w:tcBorders>
+              <w:left w:val="single" w:sz="8" w:space="0" w:color="000000"/>
+              <w:bottom w:val="single" w:sz="8" w:space="0" w:color="000000"/>
+              <w:right w:val="single" w:sz="8" w:space="0" w:color="000000"/>
+            </w:tcBorders>
+            <w:shd w:val="clear" w:color="auto" w:fill="999999"/>
+            <w:tcMar>
+              <w:top w:w="28" w:type="dxa"/>
+              <w:left w:w="28" w:type="dxa"/>
+              <w:bottom w:w="28" w:type="dxa"/>
+              <w:right w:w="28" w:type="dxa"/>
+            </w:tcMar>
+            <w:vAlign w:val="center"/>
+          </w:tcPr>
+          <w:p>
+            <w:pPr>
+              <w:pStyle w:val="TableHeading"/>
+            </w:pPr>
+            <w:r>
+              <w:t>Si/No</w:t>
+            </w:r>
+          </w:p>
+        </w:tc>
+      </w:tr>
+      <w:tr>
+        <w:tc>
+          <w:tcPr>
+            <w:tcW w:w="9613" w:type="dxa"/>
+            <w:gridSpan w:val="3"/>
+            <w:tcBorders>
+              <w:left w:val="single" w:sz="8" w:space="0" w:color="000000"/>
+              <w:bottom w:val="single" w:sz="8" w:space="0" w:color="000000"/>
+              <w:right w:val="single" w:sz="8" w:space="0" w:color="000000"/>
+            </w:tcBorders>
+            <w:tcMar>
+              <w:top w:w="28" w:type="dxa"/>
+              <w:left w:w="28" w:type="dxa"/>
+              <w:bottom w:w="28" w:type="dxa"/>
+              <w:right w:w="28" w:type="dxa"/>
+            </w:tcMar>
+            <w:vAlign w:val="center"/>
+          </w:tcPr>
+          <w:p>
+            <w:pPr>
+              <w:pStyle w:val="TableContents"/>
+              <w:rPr>
+                <w:b/>
+                <w:bCs/>
+              </w:rPr>
+            </w:pPr>
+            <w:r>
+              <w:rPr>
+                <w:b/>
+                <w:bCs/>
+              </w:rPr>
+              <w:t>Descripción:</w:t>
+            </w:r>
+          </w:p>
+          <w:p>
+            <w:pPr>
+              <w:pStyle w:val="TableContents"/>
+            </w:pPr>
+            <w:r>
+              <w:t>Se pretende enviar una comanda realizada por una mesa específica a cocina, para que los cocineros puedan trabajar en ella</w:t>
+            </w:r>
+          </w:p>
+        </w:tc>
+      </w:tr>
+      <w:tr>
+        <w:tc>
+          <w:tcPr>
+            <w:tcW w:w="9613" w:type="dxa"/>
+            <w:gridSpan w:val="3"/>
+            <w:tcBorders>
+              <w:left w:val="single" w:sz="8" w:space="0" w:color="000000"/>
+              <w:bottom w:val="single" w:sz="8" w:space="0" w:color="000000"/>
+              <w:right w:val="single" w:sz="8" w:space="0" w:color="000000"/>
+            </w:tcBorders>
+            <w:tcMar>
+              <w:top w:w="28" w:type="dxa"/>
+              <w:left w:w="28" w:type="dxa"/>
+              <w:bottom w:w="28" w:type="dxa"/>
+              <w:right w:w="28" w:type="dxa"/>
+            </w:tcMar>
+            <w:vAlign w:val="center"/>
+          </w:tcPr>
+          <w:p>
+            <w:pPr>
+              <w:pStyle w:val="TableContents"/>
+              <w:rPr>
+                <w:b/>
+                <w:bCs/>
+              </w:rPr>
+            </w:pPr>
+            <w:r>
+              <w:rPr>
+                <w:b/>
+                <w:bCs/>
+              </w:rPr>
+              <w:t>Prerrequisitos</w:t>
+            </w:r>
+          </w:p>
+          <w:p>
+            <w:pPr>
+              <w:pStyle w:val="TableContents"/>
+            </w:pPr>
+            <w:r>
+              <w:t>Tener el programa instalado y recibir una comanda de una mesa cliente</w:t>
+            </w:r>
+          </w:p>
+        </w:tc>
+      </w:tr>
+      <w:tr>
+        <w:tc>
+          <w:tcPr>
+            <w:tcW w:w="9613" w:type="dxa"/>
+            <w:gridSpan w:val="3"/>
+            <w:tcBorders>
+              <w:left w:val="single" w:sz="8" w:space="0" w:color="000000"/>
+              <w:bottom w:val="single" w:sz="8" w:space="0" w:color="000000"/>
+              <w:right w:val="single" w:sz="8" w:space="0" w:color="000000"/>
+            </w:tcBorders>
+            <w:tcMar>
+              <w:top w:w="28" w:type="dxa"/>
+              <w:left w:w="28" w:type="dxa"/>
+              <w:bottom w:w="28" w:type="dxa"/>
+              <w:right w:w="28" w:type="dxa"/>
+            </w:tcMar>
+            <w:vAlign w:val="center"/>
+          </w:tcPr>
+          <w:p>
+            <w:pPr>
+              <w:pStyle w:val="TableContents"/>
+              <w:rPr>
+                <w:b/>
+                <w:bCs/>
+              </w:rPr>
+            </w:pPr>
+            <w:r>
+              <w:rPr>
+                <w:b/>
+                <w:bCs/>
+              </w:rPr>
+              <w:t>Pasos:</w:t>
+            </w:r>
+          </w:p>
+          <w:p>
+            <w:pPr>
+              <w:pStyle w:val="TableContents"/>
+            </w:pPr>
+            <w:r>
+              <w:t>Preguntar a la mesa por su preferencia, añadirlo a la cuenta y pulsar el botón “PEDIDO A COCINA”</w:t>
+            </w:r>
+          </w:p>
+        </w:tc>
+      </w:tr>
+      <w:tr>
+        <w:tc>
+          <w:tcPr>
+            <w:tcW w:w="9613" w:type="dxa"/>
+            <w:gridSpan w:val="3"/>
+            <w:tcBorders>
+              <w:left w:val="single" w:sz="8" w:space="0" w:color="000000"/>
+              <w:bottom w:val="single" w:sz="8" w:space="0" w:color="000000"/>
+              <w:right w:val="single" w:sz="8" w:space="0" w:color="000000"/>
+            </w:tcBorders>
+            <w:tcMar>
+              <w:top w:w="28" w:type="dxa"/>
+              <w:left w:w="28" w:type="dxa"/>
+              <w:bottom w:w="28" w:type="dxa"/>
+              <w:right w:w="28" w:type="dxa"/>
+            </w:tcMar>
+            <w:vAlign w:val="center"/>
+          </w:tcPr>
+          <w:p>
+            <w:pPr>
+              <w:pStyle w:val="TableContents"/>
+              <w:rPr>
+                <w:b/>
+                <w:bCs/>
+              </w:rPr>
+            </w:pPr>
+            <w:r>
+              <w:rPr>
+                <w:b/>
+                <w:bCs/>
+              </w:rPr>
+              <w:t>Resultado esperado:</w:t>
+            </w:r>
+          </w:p>
+          <w:p>
+            <w:pPr>
+              <w:pStyle w:val="TableContents"/>
+            </w:pPr>
+            <w:r>
+              <w:t>Que se envíe una comanda de forma digital o en papel a la cocina con una lista completa de lo que ha pedido una mesa específica</w:t>
+            </w:r>
+          </w:p>
+        </w:tc>
+      </w:tr>
+      <w:tr>
+        <w:tc>
+          <w:tcPr>
+            <w:tcW w:w="9613" w:type="dxa"/>
+            <w:gridSpan w:val="3"/>
+            <w:tcBorders>
+              <w:left w:val="single" w:sz="8" w:space="0" w:color="000000"/>
+              <w:bottom w:val="single" w:sz="8" w:space="0" w:color="000000"/>
+              <w:right w:val="single" w:sz="8" w:space="0" w:color="000000"/>
+            </w:tcBorders>
+            <w:shd w:val="clear" w:color="auto" w:fill="E6E6E6"/>
+            <w:tcMar>
+              <w:top w:w="28" w:type="dxa"/>
+              <w:left w:w="28" w:type="dxa"/>
+              <w:bottom w:w="28" w:type="dxa"/>
+              <w:right w:w="28" w:type="dxa"/>
+            </w:tcMar>
+            <w:vAlign w:val="center"/>
+          </w:tcPr>
+          <w:p>
+            <w:pPr>
+              <w:pStyle w:val="TableContents"/>
+              <w:rPr>
+                <w:b/>
+                <w:bCs/>
+              </w:rPr>
+            </w:pPr>
+            <w:r>
+              <w:rPr>
+                <w:b/>
+                <w:bCs/>
+              </w:rPr>
+              <w:t>Resultado obtenido:</w:t>
+            </w:r>
+          </w:p>
+          <w:p>
+            <w:pPr>
+              <w:pStyle w:val="TableContents"/>
+            </w:pPr>
+            <w:r>
+              <w:t>Las comandas no llegan bien a cocina (solo aparece el número de la mesa que ha pedido, pero ningún producto)</w:t>
+            </w:r>
+          </w:p>
+        </w:tc>
+      </w:tr>
+    </w:tbl>
+    <w:p>
+      <w:pPr>
+        <w:pStyle w:val="Standard"/>
+        <w:rPr>
+          <w:rFonts w:hint="eastAsia"/>
+        </w:rPr>
+      </w:pPr>
+    </w:p>
+    <w:p>
+      <w:pPr>
+        <w:pStyle w:val="Standard"/>
+        <w:rPr>
+          <w:rFonts w:hint="eastAsia"/>
+        </w:rPr>
+      </w:pPr>
+    </w:p>
+    <w:tbl>
+      <w:tblPr>
+        <w:tblW w:w="9612" w:type="dxa"/>
+        <w:tblInd w:w="13" w:type="dxa"/>
+        <w:tblLayout w:type="fixed"/>
+        <w:tblCellMar>
+          <w:left w:w="10" w:type="dxa"/>
+          <w:right w:w="10" w:type="dxa"/>
+        </w:tblCellMar>
+        <w:tblLook w:val="0000" w:firstRow="0" w:lastRow="0" w:firstColumn="0" w:lastColumn="0" w:noHBand="0" w:noVBand="0"/>
+      </w:tblPr>
+      <w:tblGrid>
+        <w:gridCol w:w="5692"/>
+        <w:gridCol w:w="2434"/>
+        <w:gridCol w:w="1486"/>
+      </w:tblGrid>
+      <w:tr>
+        <w:tc>
+          <w:tcPr>
+            <w:tcW w:w="5693" w:type="dxa"/>
+            <w:vMerge w:val="restart"/>
+            <w:tcBorders>
+              <w:top w:val="single" w:sz="8" w:space="0" w:color="000000"/>
+              <w:left w:val="single" w:sz="8" w:space="0" w:color="000000"/>
+              <w:bottom w:val="single" w:sz="8" w:space="0" w:color="000000"/>
+            </w:tcBorders>
+            <w:shd w:val="clear" w:color="auto" w:fill="999999"/>
+            <w:tcMar>
+              <w:top w:w="28" w:type="dxa"/>
+              <w:left w:w="28" w:type="dxa"/>
+              <w:bottom w:w="28" w:type="dxa"/>
+              <w:right w:w="28" w:type="dxa"/>
+            </w:tcMar>
+            <w:vAlign w:val="center"/>
+          </w:tcPr>
+          <w:p>
+            <w:pPr>
+              <w:pStyle w:val="TableHeading"/>
+            </w:pPr>
+            <w:r>
+              <w:t xml:space="preserve">CASO 1 - </w:t>
+            </w:r>
+            <w:r>
+              <w:t>CIERRA</w:t>
+            </w:r>
+          </w:p>
+        </w:tc>
+        <w:tc>
+          <w:tcPr>
+            <w:tcW w:w="2434" w:type="dxa"/>
+            <w:tcBorders>
+              <w:top w:val="single" w:sz="8" w:space="0" w:color="000000"/>
+              <w:left w:val="single" w:sz="8" w:space="0" w:color="000000"/>
+              <w:bottom w:val="single" w:sz="8" w:space="0" w:color="000000"/>
+            </w:tcBorders>
+            <w:shd w:val="clear" w:color="auto" w:fill="999999"/>
+            <w:tcMar>
+              <w:top w:w="28" w:type="dxa"/>
+              <w:left w:w="28" w:type="dxa"/>
+              <w:bottom w:w="28" w:type="dxa"/>
+              <w:right w:w="28" w:type="dxa"/>
+            </w:tcMar>
+            <w:vAlign w:val="center"/>
+          </w:tcPr>
+          <w:p>
+            <w:pPr>
+              <w:pStyle w:val="TableHeading"/>
+            </w:pPr>
+            <w:r>
+              <w:t>25</w:t>
+            </w:r>
+          </w:p>
+        </w:tc>
+        <w:tc>
+          <w:tcPr>
+            <w:tcW w:w="1486" w:type="dxa"/>
+            <w:tcBorders>
+              <w:top w:val="single" w:sz="8" w:space="0" w:color="000000"/>
+              <w:left w:val="single" w:sz="8" w:space="0" w:color="000000"/>
+              <w:bottom w:val="single" w:sz="8" w:space="0" w:color="000000"/>
+              <w:right w:val="single" w:sz="8" w:space="0" w:color="000000"/>
+            </w:tcBorders>
+            <w:shd w:val="clear" w:color="auto" w:fill="999999"/>
+            <w:tcMar>
+              <w:top w:w="28" w:type="dxa"/>
+              <w:left w:w="28" w:type="dxa"/>
+              <w:bottom w:w="28" w:type="dxa"/>
+              <w:right w:w="28" w:type="dxa"/>
+            </w:tcMar>
+            <w:vAlign w:val="center"/>
+          </w:tcPr>
+          <w:p>
+            <w:pPr>
+              <w:pStyle w:val="TableHeading"/>
+            </w:pPr>
+          </w:p>
+        </w:tc>
+      </w:tr>
+      <w:tr>
+        <w:tc>
+          <w:tcPr>
+            <w:tcW w:w="5693" w:type="dxa"/>
+            <w:vMerge/>
+            <w:tcBorders>
+              <w:top w:val="single" w:sz="8" w:space="0" w:color="000000"/>
+              <w:left w:val="single" w:sz="8" w:space="0" w:color="000000"/>
+              <w:bottom w:val="single" w:sz="8" w:space="0" w:color="000000"/>
+            </w:tcBorders>
+            <w:shd w:val="clear" w:color="auto" w:fill="999999"/>
+            <w:tcMar>
+              <w:top w:w="28" w:type="dxa"/>
+              <w:left w:w="28" w:type="dxa"/>
+              <w:bottom w:w="28" w:type="dxa"/>
+              <w:right w:w="28" w:type="dxa"/>
+            </w:tcMar>
+            <w:vAlign w:val="center"/>
+          </w:tcPr>
+          <w:p>
+            <w:pPr>
+              <w:rPr>
+                <w:rFonts w:hint="eastAsia"/>
+              </w:rPr>
+            </w:pPr>
+          </w:p>
+        </w:tc>
+        <w:tc>
+          <w:tcPr>
+            <w:tcW w:w="2434" w:type="dxa"/>
+            <w:tcBorders>
+              <w:left w:val="single" w:sz="8" w:space="0" w:color="000000"/>
+              <w:bottom w:val="single" w:sz="8" w:space="0" w:color="000000"/>
+            </w:tcBorders>
+            <w:shd w:val="clear" w:color="auto" w:fill="999999"/>
+            <w:tcMar>
+              <w:top w:w="28" w:type="dxa"/>
+              <w:left w:w="28" w:type="dxa"/>
+              <w:bottom w:w="28" w:type="dxa"/>
+              <w:right w:w="28" w:type="dxa"/>
+            </w:tcMar>
+            <w:vAlign w:val="center"/>
+          </w:tcPr>
+          <w:p>
+            <w:pPr>
+              <w:pStyle w:val="TableHeading"/>
+            </w:pPr>
+            <w:r>
+              <w:t>¿Prueba de despliegue?</w:t>
+            </w:r>
+          </w:p>
+        </w:tc>
+        <w:tc>
+          <w:tcPr>
+            <w:tcW w:w="1486" w:type="dxa"/>
+            <w:tcBorders>
+              <w:left w:val="single" w:sz="8" w:space="0" w:color="000000"/>
+              <w:bottom w:val="single" w:sz="8" w:space="0" w:color="000000"/>
+              <w:right w:val="single" w:sz="8" w:space="0" w:color="000000"/>
+            </w:tcBorders>
+            <w:shd w:val="clear" w:color="auto" w:fill="999999"/>
+            <w:tcMar>
+              <w:top w:w="28" w:type="dxa"/>
+              <w:left w:w="28" w:type="dxa"/>
+              <w:bottom w:w="28" w:type="dxa"/>
+              <w:right w:w="28" w:type="dxa"/>
+            </w:tcMar>
+            <w:vAlign w:val="center"/>
+          </w:tcPr>
+          <w:p>
+            <w:pPr>
+              <w:pStyle w:val="TableHeading"/>
+            </w:pPr>
+            <w:r>
+              <w:t>Si/No</w:t>
+            </w:r>
+          </w:p>
+        </w:tc>
+      </w:tr>
+      <w:tr>
+        <w:tc>
+          <w:tcPr>
+            <w:tcW w:w="9613" w:type="dxa"/>
+            <w:gridSpan w:val="3"/>
+            <w:tcBorders>
+              <w:left w:val="single" w:sz="8" w:space="0" w:color="000000"/>
+              <w:bottom w:val="single" w:sz="8" w:space="0" w:color="000000"/>
+              <w:right w:val="single" w:sz="8" w:space="0" w:color="000000"/>
+            </w:tcBorders>
+            <w:tcMar>
+              <w:top w:w="28" w:type="dxa"/>
+              <w:left w:w="28" w:type="dxa"/>
+              <w:bottom w:w="28" w:type="dxa"/>
+              <w:right w:w="28" w:type="dxa"/>
+            </w:tcMar>
+            <w:vAlign w:val="center"/>
+          </w:tcPr>
+          <w:p>
+            <w:pPr>
+              <w:pStyle w:val="TableContents"/>
+              <w:rPr>
+                <w:b/>
+                <w:bCs/>
+              </w:rPr>
+            </w:pPr>
+            <w:r>
+              <w:rPr>
+                <w:b/>
+                <w:bCs/>
+              </w:rPr>
+              <w:t>Descripción:</w:t>
+            </w:r>
+          </w:p>
+          <w:p>
+            <w:pPr>
+              <w:pStyle w:val="TableContents"/>
+            </w:pPr>
+            <w:r>
+              <w:t>Se quiere cerrar el programa pulsando el botón “cierra” en la esquina superior derecha</w:t>
+            </w:r>
+          </w:p>
+        </w:tc>
+      </w:tr>
+      <w:tr>
+        <w:tc>
+          <w:tcPr>
+            <w:tcW w:w="9613" w:type="dxa"/>
+            <w:gridSpan w:val="3"/>
+            <w:tcBorders>
+              <w:left w:val="single" w:sz="8" w:space="0" w:color="000000"/>
+              <w:bottom w:val="single" w:sz="8" w:space="0" w:color="000000"/>
+              <w:right w:val="single" w:sz="8" w:space="0" w:color="000000"/>
+            </w:tcBorders>
+            <w:tcMar>
+              <w:top w:w="28" w:type="dxa"/>
+              <w:left w:w="28" w:type="dxa"/>
+              <w:bottom w:w="28" w:type="dxa"/>
+              <w:right w:w="28" w:type="dxa"/>
+            </w:tcMar>
+            <w:vAlign w:val="center"/>
+          </w:tcPr>
+          <w:p>
+            <w:pPr>
+              <w:pStyle w:val="TableContents"/>
+              <w:rPr>
+                <w:b/>
+                <w:bCs/>
+              </w:rPr>
+            </w:pPr>
+            <w:r>
+              <w:rPr>
+                <w:b/>
+                <w:bCs/>
+              </w:rPr>
+              <w:t>Prerrequisitos</w:t>
+            </w:r>
+          </w:p>
+          <w:p>
+            <w:pPr>
+              <w:pStyle w:val="TableContents"/>
+            </w:pPr>
+            <w:r>
+              <w:t>Terne el programa instalado y abierto</w:t>
+            </w:r>
+          </w:p>
+        </w:tc>
+      </w:tr>
+      <w:tr>
+        <w:tc>
+          <w:tcPr>
+            <w:tcW w:w="9613" w:type="dxa"/>
+            <w:gridSpan w:val="3"/>
+            <w:tcBorders>
+              <w:left w:val="single" w:sz="8" w:space="0" w:color="000000"/>
+              <w:bottom w:val="single" w:sz="8" w:space="0" w:color="000000"/>
+              <w:right w:val="single" w:sz="8" w:space="0" w:color="000000"/>
+            </w:tcBorders>
+            <w:tcMar>
+              <w:top w:w="28" w:type="dxa"/>
+              <w:left w:w="28" w:type="dxa"/>
+              <w:bottom w:w="28" w:type="dxa"/>
+              <w:right w:w="28" w:type="dxa"/>
+            </w:tcMar>
+            <w:vAlign w:val="center"/>
+          </w:tcPr>
+          <w:p>
+            <w:pPr>
+              <w:pStyle w:val="TableContents"/>
+              <w:rPr>
+                <w:b/>
+                <w:bCs/>
+              </w:rPr>
+            </w:pPr>
+            <w:r>
+              <w:rPr>
+                <w:b/>
+                <w:bCs/>
+              </w:rPr>
+              <w:t>Pasos:</w:t>
+            </w:r>
+          </w:p>
+          <w:p>
+            <w:pPr>
+              <w:pStyle w:val="TableContents"/>
+            </w:pPr>
+            <w:r>
+              <w:t>Con el programa abierto, hacer clic en el botón de cerrar</w:t>
+            </w:r>
+          </w:p>
+        </w:tc>
+      </w:tr>
+      <w:tr>
+        <w:tc>
+          <w:tcPr>
+            <w:tcW w:w="9613" w:type="dxa"/>
+            <w:gridSpan w:val="3"/>
+            <w:tcBorders>
+              <w:left w:val="single" w:sz="8" w:space="0" w:color="000000"/>
+              <w:bottom w:val="single" w:sz="8" w:space="0" w:color="000000"/>
+              <w:right w:val="single" w:sz="8" w:space="0" w:color="000000"/>
+            </w:tcBorders>
+            <w:tcMar>
+              <w:top w:w="28" w:type="dxa"/>
+              <w:left w:w="28" w:type="dxa"/>
+              <w:bottom w:w="28" w:type="dxa"/>
+              <w:right w:w="28" w:type="dxa"/>
+            </w:tcMar>
+            <w:vAlign w:val="center"/>
+          </w:tcPr>
+          <w:p>
+            <w:pPr>
+              <w:pStyle w:val="TableContents"/>
+              <w:rPr>
+                <w:b/>
+                <w:bCs/>
+              </w:rPr>
+            </w:pPr>
+            <w:r>
+              <w:rPr>
+                <w:b/>
+                <w:bCs/>
+              </w:rPr>
+              <w:lastRenderedPageBreak/>
+              <w:t>Resultado esperado:</w:t>
+            </w:r>
+          </w:p>
+          <w:p>
+            <w:pPr>
+              <w:pStyle w:val="TableContents"/>
+            </w:pPr>
+            <w:r>
+              <w:t>Que se cierre el programa completamente y desaparezca la ventana abierta</w:t>
+            </w:r>
+          </w:p>
+        </w:tc>
+      </w:tr>
+      <w:tr>
+        <w:tc>
+          <w:tcPr>
+            <w:tcW w:w="9613" w:type="dxa"/>
+            <w:gridSpan w:val="3"/>
+            <w:tcBorders>
+              <w:left w:val="single" w:sz="8" w:space="0" w:color="000000"/>
+              <w:bottom w:val="single" w:sz="8" w:space="0" w:color="000000"/>
+              <w:right w:val="single" w:sz="8" w:space="0" w:color="000000"/>
+            </w:tcBorders>
+            <w:shd w:val="clear" w:color="auto" w:fill="E6E6E6"/>
+            <w:tcMar>
+              <w:top w:w="28" w:type="dxa"/>
+              <w:left w:w="28" w:type="dxa"/>
+              <w:bottom w:w="28" w:type="dxa"/>
+              <w:right w:w="28" w:type="dxa"/>
+            </w:tcMar>
+            <w:vAlign w:val="center"/>
+          </w:tcPr>
+          <w:p>
+            <w:pPr>
+              <w:pStyle w:val="TableContents"/>
+              <w:rPr>
+                <w:b/>
+                <w:bCs/>
+              </w:rPr>
+            </w:pPr>
+            <w:r>
+              <w:rPr>
+                <w:b/>
+                <w:bCs/>
+              </w:rPr>
+              <w:t>Resultado obtenido:</w:t>
+            </w:r>
+          </w:p>
+          <w:p>
+            <w:pPr>
+              <w:pStyle w:val="TableContents"/>
+            </w:pPr>
+            <w:r>
+              <w:t>Resultado exitoso</w:t>
             </w:r>
           </w:p>
         </w:tc>
@@ -8569,6 +10592,9 @@
         <w:pPr>
           <w:pStyle w:val="Footer"/>
           <w:jc w:val="center"/>
+          <w:rPr>
+            <w:rFonts w:hint="eastAsia"/>
+          </w:rPr>
         </w:pPr>
         <w:r>
           <w:fldChar w:fldCharType="begin"/>
